--- a/resume.docx
+++ b/resume.docx
@@ -6112,7 +6112,7 @@
         <w:t>Skills</w:t>
       </w:r>
     </w:p>
-    <w:p xmlns:wp14="http://schemas.microsoft.com/office/word/2010/wordml" wp14:textId="2AE06462">
+    <w:p xmlns:wp14="http://schemas.microsoft.com/office/word/2010/wordml" wp14:textId="6B01FB0C">
       <w:pPr>
         <w:rPr>
           <w:rFonts w:ascii="Calibri" w:hAnsi="Calibri" w:eastAsia="Calibri" w:cs="Calibri" w:asciiTheme="minorAscii" w:hAnsiTheme="minorAscii" w:eastAsiaTheme="minorAscii" w:cstheme="minorAscii"/>
@@ -6172,7 +6172,39 @@
           <w:szCs w:val="21"/>
           <w:lang w:val="pt-BR"/>
         </w:rPr>
-        <w:t xml:space="preserve">, Node.js, HTML5, ASP, </w:t>
+        <w:t>, Node.</w:t>
+      </w:r>
+      <w:proofErr w:type="spellStart"/>
+      <w:r>
+        <w:rPr>
+          <w:rFonts w:ascii="Calibri" w:hAnsi="Calibri" w:eastAsia="Calibri" w:cs="Calibri" w:asciiTheme="minorAscii" w:hAnsiTheme="minorAscii" w:eastAsiaTheme="minorAscii" w:cstheme="minorAscii"/>
+          <w:b w:val="0"/>
+          <w:bCs w:val="0"/>
+          <w:i w:val="0"/>
+          <w:iCs w:val="0"/>
+          <w:noProof w:val="0"/>
+          <w:color w:val="000000" w:themeColor="text1" w:themeTint="FF" w:themeShade="FF"/>
+          <w:sz w:val="21"/>
+          <w:szCs w:val="21"/>
+          <w:lang w:val="pt-BR"/>
+        </w:rPr>
+        <w:t>js</w:t>
+      </w:r>
+      <w:proofErr w:type="spellEnd"/>
+      <w:r>
+        <w:rPr>
+          <w:rFonts w:ascii="Calibri" w:hAnsi="Calibri" w:eastAsia="Calibri" w:cs="Calibri" w:asciiTheme="minorAscii" w:hAnsiTheme="minorAscii" w:eastAsiaTheme="minorAscii" w:cstheme="minorAscii"/>
+          <w:b w:val="0"/>
+          <w:bCs w:val="0"/>
+          <w:i w:val="0"/>
+          <w:iCs w:val="0"/>
+          <w:noProof w:val="0"/>
+          <w:color w:val="000000" w:themeColor="text1" w:themeTint="FF" w:themeShade="FF"/>
+          <w:sz w:val="21"/>
+          <w:szCs w:val="21"/>
+          <w:lang w:val="pt-BR"/>
+        </w:rPr>
+        <w:t xml:space="preserve">, HTML5, ASP, </w:t>
       </w:r>
       <w:proofErr w:type="spellStart"/>
       <w:r>
@@ -6220,7 +6252,7 @@
           <w:szCs w:val="21"/>
           <w:lang w:val="pt-BR"/>
         </w:rPr>
-        <w:t>DevOp</w:t>
+        <w:t>DevOps</w:t>
       </w:r>
       <w:proofErr w:type="spellEnd"/>
       <w:r>
@@ -6588,8 +6620,461 @@
           <w:szCs w:val="21"/>
           <w:lang w:val="pt-BR"/>
         </w:rPr>
-        <w:t xml:space="preserve"> Softwares</w:t>
-      </w:r>
+        <w:t xml:space="preserve"> Softwares, </w:t>
+      </w:r>
+      <w:proofErr w:type="spellStart"/>
+      <w:r>
+        <w:rPr>
+          <w:rFonts w:ascii="Calibri" w:hAnsi="Calibri" w:eastAsia="Calibri" w:cs="Calibri" w:asciiTheme="minorAscii" w:hAnsiTheme="minorAscii" w:eastAsiaTheme="minorAscii" w:cstheme="minorAscii"/>
+          <w:b w:val="0"/>
+          <w:bCs w:val="0"/>
+          <w:i w:val="0"/>
+          <w:iCs w:val="0"/>
+          <w:noProof w:val="0"/>
+          <w:color w:val="000000" w:themeColor="text1" w:themeTint="FF" w:themeShade="FF"/>
+          <w:sz w:val="21"/>
+          <w:szCs w:val="21"/>
+          <w:lang w:val="pt-BR"/>
+        </w:rPr>
+        <w:t>Nginx</w:t>
+      </w:r>
+      <w:proofErr w:type="spellEnd"/>
+      <w:r>
+        <w:rPr>
+          <w:rFonts w:ascii="Calibri" w:hAnsi="Calibri" w:eastAsia="Calibri" w:cs="Calibri" w:asciiTheme="minorAscii" w:hAnsiTheme="minorAscii" w:eastAsiaTheme="minorAscii" w:cstheme="minorAscii"/>
+          <w:b w:val="0"/>
+          <w:bCs w:val="0"/>
+          <w:i w:val="0"/>
+          <w:iCs w:val="0"/>
+          <w:noProof w:val="0"/>
+          <w:color w:val="000000" w:themeColor="text1" w:themeTint="FF" w:themeShade="FF"/>
+          <w:sz w:val="21"/>
+          <w:szCs w:val="21"/>
+          <w:lang w:val="pt-BR"/>
+        </w:rPr>
+        <w:t xml:space="preserve">, IIS, Apache, DNS, Active </w:t>
+      </w:r>
+      <w:proofErr w:type="spellStart"/>
+      <w:r>
+        <w:rPr>
+          <w:rFonts w:ascii="Calibri" w:hAnsi="Calibri" w:eastAsia="Calibri" w:cs="Calibri" w:asciiTheme="minorAscii" w:hAnsiTheme="minorAscii" w:eastAsiaTheme="minorAscii" w:cstheme="minorAscii"/>
+          <w:b w:val="0"/>
+          <w:bCs w:val="0"/>
+          <w:i w:val="0"/>
+          <w:iCs w:val="0"/>
+          <w:noProof w:val="0"/>
+          <w:color w:val="000000" w:themeColor="text1" w:themeTint="FF" w:themeShade="FF"/>
+          <w:sz w:val="21"/>
+          <w:szCs w:val="21"/>
+          <w:lang w:val="pt-BR"/>
+        </w:rPr>
+        <w:t>Directory</w:t>
+      </w:r>
+      <w:proofErr w:type="spellEnd"/>
+      <w:r>
+        <w:rPr>
+          <w:rFonts w:ascii="Calibri" w:hAnsi="Calibri" w:eastAsia="Calibri" w:cs="Calibri" w:asciiTheme="minorAscii" w:hAnsiTheme="minorAscii" w:eastAsiaTheme="minorAscii" w:cstheme="minorAscii"/>
+          <w:b w:val="0"/>
+          <w:bCs w:val="0"/>
+          <w:i w:val="0"/>
+          <w:iCs w:val="0"/>
+          <w:noProof w:val="0"/>
+          <w:color w:val="000000" w:themeColor="text1" w:themeTint="FF" w:themeShade="FF"/>
+          <w:sz w:val="21"/>
+          <w:szCs w:val="21"/>
+          <w:lang w:val="pt-BR"/>
+        </w:rPr>
+        <w:t>, Git, CI/CD, testing, web scraper.</w:t>
+      </w:r>
+    </w:p>
+    <w:p xmlns:wp14="http://schemas.microsoft.com/office/word/2010/wordml" wp14:textId="467E2B03">
+      <w:pPr>
+        <w:pStyle w:val="Normal"/>
+        <w:bidi w:val="0"/>
+        <w:spacing w:before="0" w:beforeAutospacing="off" w:after="160" w:afterAutospacing="off" w:line="259" w:lineRule="auto"/>
+        <w:ind w:left="0" w:right="0"/>
+        <w:jc w:val="left"/>
+        <w:rPr>
+          <w:rFonts w:ascii="Calibri" w:hAnsi="Calibri" w:eastAsia="Calibri" w:cs="Calibri" w:asciiTheme="minorAscii" w:hAnsiTheme="minorAscii" w:eastAsiaTheme="minorAscii" w:cstheme="minorAscii"/>
+          <w:b w:val="1"/>
+          <w:bCs w:val="1"/>
+          <w:i w:val="0"/>
+          <w:iCs w:val="0"/>
+          <w:noProof w:val="0"/>
+          <w:color w:val="000000" w:themeColor="text1" w:themeTint="FF" w:themeShade="FF"/>
+          <w:sz w:val="24"/>
+          <w:szCs w:val="24"/>
+          <w:lang w:val="pt-BR"/>
+        </w:rPr>
+      </w:pPr>
+      <w:proofErr w:type="spellStart"/>
+      <w:r>
+        <w:rPr>
+          <w:rFonts w:ascii="Calibri" w:hAnsi="Calibri" w:eastAsia="Calibri" w:cs="Calibri" w:asciiTheme="minorAscii" w:hAnsiTheme="minorAscii" w:eastAsiaTheme="minorAscii" w:cstheme="minorAscii"/>
+          <w:b w:val="1"/>
+          <w:bCs w:val="1"/>
+          <w:i w:val="0"/>
+          <w:iCs w:val="0"/>
+          <w:noProof w:val="0"/>
+          <w:color w:val="000000" w:themeColor="text1" w:themeTint="FF" w:themeShade="FF"/>
+          <w:sz w:val="24"/>
+          <w:szCs w:val="24"/>
+          <w:lang w:val="pt-BR"/>
+        </w:rPr>
+        <w:t>NodeJS</w:t>
+      </w:r>
+      <w:proofErr w:type="spellEnd"/>
+      <w:r>
+        <w:rPr>
+          <w:rFonts w:ascii="Calibri" w:hAnsi="Calibri" w:eastAsia="Calibri" w:cs="Calibri" w:asciiTheme="minorAscii" w:hAnsiTheme="minorAscii" w:eastAsiaTheme="minorAscii" w:cstheme="minorAscii"/>
+          <w:b w:val="1"/>
+          <w:bCs w:val="1"/>
+          <w:i w:val="0"/>
+          <w:iCs w:val="0"/>
+          <w:noProof w:val="0"/>
+          <w:color w:val="000000" w:themeColor="text1" w:themeTint="FF" w:themeShade="FF"/>
+          <w:sz w:val="24"/>
+          <w:szCs w:val="24"/>
+          <w:lang w:val="pt-BR"/>
+        </w:rPr>
+        <w:t xml:space="preserve"> and Javascript Skills</w:t>
+      </w:r>
+    </w:p>
+    <w:p xmlns:wp14="http://schemas.microsoft.com/office/word/2010/wordml" wp14:textId="1369CDB9">
+      <w:pPr>
+        <w:rPr>
+          <w:rFonts w:ascii="Calibri" w:hAnsi="Calibri" w:eastAsia="Calibri" w:cs="Calibri" w:asciiTheme="minorAscii" w:hAnsiTheme="minorAscii" w:eastAsiaTheme="minorAscii" w:cstheme="minorAscii"/>
+          <w:b w:val="0"/>
+          <w:bCs w:val="0"/>
+          <w:i w:val="0"/>
+          <w:iCs w:val="0"/>
+          <w:noProof w:val="0"/>
+          <w:color w:val="000000" w:themeColor="text1" w:themeTint="FF" w:themeShade="FF"/>
+          <w:sz w:val="21"/>
+          <w:szCs w:val="21"/>
+          <w:lang w:val="pt-BR"/>
+        </w:rPr>
+      </w:pPr>
+      <w:r>
+        <w:rPr>
+          <w:rFonts w:ascii="Calibri" w:hAnsi="Calibri" w:eastAsia="Calibri" w:cs="Calibri" w:asciiTheme="minorAscii" w:hAnsiTheme="minorAscii" w:eastAsiaTheme="minorAscii" w:cstheme="minorAscii"/>
+          <w:b w:val="0"/>
+          <w:bCs w:val="0"/>
+          <w:i w:val="0"/>
+          <w:iCs w:val="0"/>
+          <w:noProof w:val="0"/>
+          <w:color w:val="000000" w:themeColor="text1" w:themeTint="FF" w:themeShade="FF"/>
+          <w:sz w:val="21"/>
+          <w:szCs w:val="21"/>
+          <w:lang w:val="pt-BR"/>
+        </w:rPr>
+        <w:t xml:space="preserve">ES6, </w:t>
+      </w:r>
+      <w:proofErr w:type="spellStart"/>
+      <w:r>
+        <w:rPr>
+          <w:rFonts w:ascii="Calibri" w:hAnsi="Calibri" w:eastAsia="Calibri" w:cs="Calibri" w:asciiTheme="minorAscii" w:hAnsiTheme="minorAscii" w:eastAsiaTheme="minorAscii" w:cstheme="minorAscii"/>
+          <w:b w:val="0"/>
+          <w:bCs w:val="0"/>
+          <w:i w:val="0"/>
+          <w:iCs w:val="0"/>
+          <w:noProof w:val="0"/>
+          <w:color w:val="000000" w:themeColor="text1" w:themeTint="FF" w:themeShade="FF"/>
+          <w:sz w:val="21"/>
+          <w:szCs w:val="21"/>
+          <w:lang w:val="pt-BR"/>
+        </w:rPr>
+        <w:t>Typescript</w:t>
+      </w:r>
+      <w:proofErr w:type="spellEnd"/>
+      <w:r>
+        <w:rPr>
+          <w:rFonts w:ascii="Calibri" w:hAnsi="Calibri" w:eastAsia="Calibri" w:cs="Calibri" w:asciiTheme="minorAscii" w:hAnsiTheme="minorAscii" w:eastAsiaTheme="minorAscii" w:cstheme="minorAscii"/>
+          <w:b w:val="0"/>
+          <w:bCs w:val="0"/>
+          <w:i w:val="0"/>
+          <w:iCs w:val="0"/>
+          <w:noProof w:val="0"/>
+          <w:color w:val="000000" w:themeColor="text1" w:themeTint="FF" w:themeShade="FF"/>
+          <w:sz w:val="21"/>
+          <w:szCs w:val="21"/>
+          <w:lang w:val="pt-BR"/>
+        </w:rPr>
+        <w:t xml:space="preserve">, </w:t>
+      </w:r>
+      <w:proofErr w:type="spellStart"/>
+      <w:r>
+        <w:rPr>
+          <w:rFonts w:ascii="Calibri" w:hAnsi="Calibri" w:eastAsia="Calibri" w:cs="Calibri" w:asciiTheme="minorAscii" w:hAnsiTheme="minorAscii" w:eastAsiaTheme="minorAscii" w:cstheme="minorAscii"/>
+          <w:b w:val="0"/>
+          <w:bCs w:val="0"/>
+          <w:i w:val="0"/>
+          <w:iCs w:val="0"/>
+          <w:noProof w:val="0"/>
+          <w:color w:val="000000" w:themeColor="text1" w:themeTint="FF" w:themeShade="FF"/>
+          <w:sz w:val="21"/>
+          <w:szCs w:val="21"/>
+          <w:lang w:val="pt-BR"/>
+        </w:rPr>
+        <w:t>IndexedDB</w:t>
+      </w:r>
+      <w:proofErr w:type="spellEnd"/>
+      <w:r>
+        <w:rPr>
+          <w:rFonts w:ascii="Calibri" w:hAnsi="Calibri" w:eastAsia="Calibri" w:cs="Calibri" w:asciiTheme="minorAscii" w:hAnsiTheme="minorAscii" w:eastAsiaTheme="minorAscii" w:cstheme="minorAscii"/>
+          <w:b w:val="0"/>
+          <w:bCs w:val="0"/>
+          <w:i w:val="0"/>
+          <w:iCs w:val="0"/>
+          <w:noProof w:val="0"/>
+          <w:color w:val="000000" w:themeColor="text1" w:themeTint="FF" w:themeShade="FF"/>
+          <w:sz w:val="21"/>
+          <w:szCs w:val="21"/>
+          <w:lang w:val="pt-BR"/>
+        </w:rPr>
+        <w:t xml:space="preserve">, PWA, SPA, </w:t>
+      </w:r>
+      <w:proofErr w:type="spellStart"/>
+      <w:r>
+        <w:rPr>
+          <w:rFonts w:ascii="Calibri" w:hAnsi="Calibri" w:eastAsia="Calibri" w:cs="Calibri" w:asciiTheme="minorAscii" w:hAnsiTheme="minorAscii" w:eastAsiaTheme="minorAscii" w:cstheme="minorAscii"/>
+          <w:b w:val="0"/>
+          <w:bCs w:val="0"/>
+          <w:i w:val="0"/>
+          <w:iCs w:val="0"/>
+          <w:noProof w:val="0"/>
+          <w:color w:val="000000" w:themeColor="text1" w:themeTint="FF" w:themeShade="FF"/>
+          <w:sz w:val="21"/>
+          <w:szCs w:val="21"/>
+          <w:lang w:val="pt-BR"/>
+        </w:rPr>
+        <w:t>Vue</w:t>
+      </w:r>
+      <w:proofErr w:type="spellEnd"/>
+      <w:r>
+        <w:rPr>
+          <w:rFonts w:ascii="Calibri" w:hAnsi="Calibri" w:eastAsia="Calibri" w:cs="Calibri" w:asciiTheme="minorAscii" w:hAnsiTheme="minorAscii" w:eastAsiaTheme="minorAscii" w:cstheme="minorAscii"/>
+          <w:b w:val="0"/>
+          <w:bCs w:val="0"/>
+          <w:i w:val="0"/>
+          <w:iCs w:val="0"/>
+          <w:noProof w:val="0"/>
+          <w:color w:val="000000" w:themeColor="text1" w:themeTint="FF" w:themeShade="FF"/>
+          <w:sz w:val="21"/>
+          <w:szCs w:val="21"/>
+          <w:lang w:val="pt-BR"/>
+        </w:rPr>
+        <w:t xml:space="preserve">, </w:t>
+      </w:r>
+      <w:proofErr w:type="spellStart"/>
+      <w:r>
+        <w:rPr>
+          <w:rFonts w:ascii="Calibri" w:hAnsi="Calibri" w:eastAsia="Calibri" w:cs="Calibri" w:asciiTheme="minorAscii" w:hAnsiTheme="minorAscii" w:eastAsiaTheme="minorAscii" w:cstheme="minorAscii"/>
+          <w:b w:val="0"/>
+          <w:bCs w:val="0"/>
+          <w:i w:val="0"/>
+          <w:iCs w:val="0"/>
+          <w:noProof w:val="0"/>
+          <w:color w:val="000000" w:themeColor="text1" w:themeTint="FF" w:themeShade="FF"/>
+          <w:sz w:val="21"/>
+          <w:szCs w:val="21"/>
+          <w:lang w:val="pt-BR"/>
+        </w:rPr>
+        <w:t>React</w:t>
+      </w:r>
+      <w:proofErr w:type="spellEnd"/>
+      <w:r>
+        <w:rPr>
+          <w:rFonts w:ascii="Calibri" w:hAnsi="Calibri" w:eastAsia="Calibri" w:cs="Calibri" w:asciiTheme="minorAscii" w:hAnsiTheme="minorAscii" w:eastAsiaTheme="minorAscii" w:cstheme="minorAscii"/>
+          <w:b w:val="0"/>
+          <w:bCs w:val="0"/>
+          <w:i w:val="0"/>
+          <w:iCs w:val="0"/>
+          <w:noProof w:val="0"/>
+          <w:color w:val="000000" w:themeColor="text1" w:themeTint="FF" w:themeShade="FF"/>
+          <w:sz w:val="21"/>
+          <w:szCs w:val="21"/>
+          <w:lang w:val="pt-BR"/>
+        </w:rPr>
+        <w:t xml:space="preserve">, DHTMLX, Express, </w:t>
+      </w:r>
+      <w:proofErr w:type="spellStart"/>
+      <w:r>
+        <w:rPr>
+          <w:rFonts w:ascii="Calibri" w:hAnsi="Calibri" w:eastAsia="Calibri" w:cs="Calibri" w:asciiTheme="minorAscii" w:hAnsiTheme="minorAscii" w:eastAsiaTheme="minorAscii" w:cstheme="minorAscii"/>
+          <w:b w:val="0"/>
+          <w:bCs w:val="0"/>
+          <w:i w:val="0"/>
+          <w:iCs w:val="0"/>
+          <w:noProof w:val="0"/>
+          <w:color w:val="000000" w:themeColor="text1" w:themeTint="FF" w:themeShade="FF"/>
+          <w:sz w:val="21"/>
+          <w:szCs w:val="21"/>
+          <w:lang w:val="pt-BR"/>
+        </w:rPr>
+        <w:t>Sequelize</w:t>
+      </w:r>
+      <w:proofErr w:type="spellEnd"/>
+      <w:r>
+        <w:rPr>
+          <w:rFonts w:ascii="Calibri" w:hAnsi="Calibri" w:eastAsia="Calibri" w:cs="Calibri" w:asciiTheme="minorAscii" w:hAnsiTheme="minorAscii" w:eastAsiaTheme="minorAscii" w:cstheme="minorAscii"/>
+          <w:b w:val="0"/>
+          <w:bCs w:val="0"/>
+          <w:i w:val="0"/>
+          <w:iCs w:val="0"/>
+          <w:noProof w:val="0"/>
+          <w:color w:val="000000" w:themeColor="text1" w:themeTint="FF" w:themeShade="FF"/>
+          <w:sz w:val="21"/>
+          <w:szCs w:val="21"/>
+          <w:lang w:val="pt-BR"/>
+        </w:rPr>
+        <w:t xml:space="preserve">, Mongoose, </w:t>
+      </w:r>
+      <w:proofErr w:type="spellStart"/>
+      <w:r>
+        <w:rPr>
+          <w:rFonts w:ascii="Calibri" w:hAnsi="Calibri" w:eastAsia="Calibri" w:cs="Calibri" w:asciiTheme="minorAscii" w:hAnsiTheme="minorAscii" w:eastAsiaTheme="minorAscii" w:cstheme="minorAscii"/>
+          <w:b w:val="0"/>
+          <w:bCs w:val="0"/>
+          <w:i w:val="0"/>
+          <w:iCs w:val="0"/>
+          <w:noProof w:val="0"/>
+          <w:color w:val="000000" w:themeColor="text1" w:themeTint="FF" w:themeShade="FF"/>
+          <w:sz w:val="21"/>
+          <w:szCs w:val="21"/>
+          <w:lang w:val="pt-BR"/>
+        </w:rPr>
+        <w:t>Electron</w:t>
+      </w:r>
+      <w:proofErr w:type="spellEnd"/>
+      <w:r>
+        <w:rPr>
+          <w:rFonts w:ascii="Calibri" w:hAnsi="Calibri" w:eastAsia="Calibri" w:cs="Calibri" w:asciiTheme="minorAscii" w:hAnsiTheme="minorAscii" w:eastAsiaTheme="minorAscii" w:cstheme="minorAscii"/>
+          <w:b w:val="0"/>
+          <w:bCs w:val="0"/>
+          <w:i w:val="0"/>
+          <w:iCs w:val="0"/>
+          <w:noProof w:val="0"/>
+          <w:color w:val="000000" w:themeColor="text1" w:themeTint="FF" w:themeShade="FF"/>
+          <w:sz w:val="21"/>
+          <w:szCs w:val="21"/>
+          <w:lang w:val="pt-BR"/>
+        </w:rPr>
+        <w:t xml:space="preserve">, Phone Gap, </w:t>
+      </w:r>
+      <w:proofErr w:type="spellStart"/>
+      <w:r>
+        <w:rPr>
+          <w:rFonts w:ascii="Calibri" w:hAnsi="Calibri" w:eastAsia="Calibri" w:cs="Calibri" w:asciiTheme="minorAscii" w:hAnsiTheme="minorAscii" w:eastAsiaTheme="minorAscii" w:cstheme="minorAscii"/>
+          <w:b w:val="0"/>
+          <w:bCs w:val="0"/>
+          <w:i w:val="0"/>
+          <w:iCs w:val="0"/>
+          <w:noProof w:val="0"/>
+          <w:color w:val="000000" w:themeColor="text1" w:themeTint="FF" w:themeShade="FF"/>
+          <w:sz w:val="21"/>
+          <w:szCs w:val="21"/>
+          <w:lang w:val="pt-BR"/>
+        </w:rPr>
+        <w:t>Loopback</w:t>
+      </w:r>
+      <w:proofErr w:type="spellEnd"/>
+      <w:r>
+        <w:rPr>
+          <w:rFonts w:ascii="Calibri" w:hAnsi="Calibri" w:eastAsia="Calibri" w:cs="Calibri" w:asciiTheme="minorAscii" w:hAnsiTheme="minorAscii" w:eastAsiaTheme="minorAscii" w:cstheme="minorAscii"/>
+          <w:b w:val="0"/>
+          <w:bCs w:val="0"/>
+          <w:i w:val="0"/>
+          <w:iCs w:val="0"/>
+          <w:noProof w:val="0"/>
+          <w:color w:val="000000" w:themeColor="text1" w:themeTint="FF" w:themeShade="FF"/>
+          <w:sz w:val="21"/>
+          <w:szCs w:val="21"/>
+          <w:lang w:val="pt-BR"/>
+        </w:rPr>
+        <w:t xml:space="preserve">, </w:t>
+      </w:r>
+      <w:proofErr w:type="spellStart"/>
+      <w:r>
+        <w:rPr>
+          <w:rFonts w:ascii="Calibri" w:hAnsi="Calibri" w:eastAsia="Calibri" w:cs="Calibri" w:asciiTheme="minorAscii" w:hAnsiTheme="minorAscii" w:eastAsiaTheme="minorAscii" w:cstheme="minorAscii"/>
+          <w:b w:val="0"/>
+          <w:bCs w:val="0"/>
+          <w:i w:val="0"/>
+          <w:iCs w:val="0"/>
+          <w:noProof w:val="0"/>
+          <w:color w:val="000000" w:themeColor="text1" w:themeTint="FF" w:themeShade="FF"/>
+          <w:sz w:val="21"/>
+          <w:szCs w:val="21"/>
+          <w:lang w:val="pt-BR"/>
+        </w:rPr>
+        <w:t>Restify</w:t>
+      </w:r>
+      <w:proofErr w:type="spellEnd"/>
+      <w:r>
+        <w:rPr>
+          <w:rFonts w:ascii="Calibri" w:hAnsi="Calibri" w:eastAsia="Calibri" w:cs="Calibri" w:asciiTheme="minorAscii" w:hAnsiTheme="minorAscii" w:eastAsiaTheme="minorAscii" w:cstheme="minorAscii"/>
+          <w:b w:val="0"/>
+          <w:bCs w:val="0"/>
+          <w:i w:val="0"/>
+          <w:iCs w:val="0"/>
+          <w:noProof w:val="0"/>
+          <w:color w:val="000000" w:themeColor="text1" w:themeTint="FF" w:themeShade="FF"/>
+          <w:sz w:val="21"/>
+          <w:szCs w:val="21"/>
+          <w:lang w:val="pt-BR"/>
+        </w:rPr>
+        <w:t xml:space="preserve">, </w:t>
+      </w:r>
+      <w:proofErr w:type="spellStart"/>
+      <w:r>
+        <w:rPr>
+          <w:rFonts w:ascii="Calibri" w:hAnsi="Calibri" w:eastAsia="Calibri" w:cs="Calibri" w:asciiTheme="minorAscii" w:hAnsiTheme="minorAscii" w:eastAsiaTheme="minorAscii" w:cstheme="minorAscii"/>
+          <w:b w:val="0"/>
+          <w:bCs w:val="0"/>
+          <w:i w:val="0"/>
+          <w:iCs w:val="0"/>
+          <w:noProof w:val="0"/>
+          <w:color w:val="000000" w:themeColor="text1" w:themeTint="FF" w:themeShade="FF"/>
+          <w:sz w:val="21"/>
+          <w:szCs w:val="21"/>
+          <w:lang w:val="pt-BR"/>
+        </w:rPr>
+        <w:t>Seneca</w:t>
+      </w:r>
+      <w:proofErr w:type="spellEnd"/>
+      <w:r>
+        <w:rPr>
+          <w:rFonts w:ascii="Calibri" w:hAnsi="Calibri" w:eastAsia="Calibri" w:cs="Calibri" w:asciiTheme="minorAscii" w:hAnsiTheme="minorAscii" w:eastAsiaTheme="minorAscii" w:cstheme="minorAscii"/>
+          <w:b w:val="0"/>
+          <w:bCs w:val="0"/>
+          <w:i w:val="0"/>
+          <w:iCs w:val="0"/>
+          <w:noProof w:val="0"/>
+          <w:color w:val="000000" w:themeColor="text1" w:themeTint="FF" w:themeShade="FF"/>
+          <w:sz w:val="21"/>
+          <w:szCs w:val="21"/>
+          <w:lang w:val="pt-BR"/>
+        </w:rPr>
+        <w:t xml:space="preserve">, pm2, e2e </w:t>
+      </w:r>
+      <w:proofErr w:type="spellStart"/>
+      <w:r>
+        <w:rPr>
+          <w:rFonts w:ascii="Calibri" w:hAnsi="Calibri" w:eastAsia="Calibri" w:cs="Calibri" w:asciiTheme="minorAscii" w:hAnsiTheme="minorAscii" w:eastAsiaTheme="minorAscii" w:cstheme="minorAscii"/>
+          <w:b w:val="0"/>
+          <w:bCs w:val="0"/>
+          <w:i w:val="0"/>
+          <w:iCs w:val="0"/>
+          <w:noProof w:val="0"/>
+          <w:color w:val="000000" w:themeColor="text1" w:themeTint="FF" w:themeShade="FF"/>
+          <w:sz w:val="21"/>
+          <w:szCs w:val="21"/>
+          <w:lang w:val="pt-BR"/>
+        </w:rPr>
+        <w:t>testing</w:t>
+      </w:r>
+      <w:proofErr w:type="spellEnd"/>
     </w:p>
     <w:p xmlns:wp14="http://schemas.microsoft.com/office/word/2010/wordml" wp14:textId="6C166DFB">
       <w:pPr>
